--- a/articles/Bibliographie.docx
+++ b/articles/Bibliographie.docx
@@ -1552,7 +1552,7 @@
           <w:color w:val="000000" w:themeColor="text1"/>
           <w:sz w:val="28"/>
           <w:szCs w:val="28"/>
-          <w:lang w:eastAsia="fr-FR"/>
+          <w:lang w:val="en-US" w:eastAsia="fr-FR"/>
         </w:rPr>
       </w:pPr>
       <w:r>
@@ -1620,7 +1620,7 @@
           <w:color w:val="000000" w:themeColor="text1"/>
           <w:sz w:val="28"/>
           <w:szCs w:val="28"/>
-          <w:lang w:eastAsia="fr-FR"/>
+          <w:lang w:val="en-US" w:eastAsia="fr-FR"/>
         </w:rPr>
         <w:t>Front. Genet.</w:t>
       </w:r>
@@ -1631,7 +1631,7 @@
           <w:sz w:val="28"/>
           <w:szCs w:val="28"/>
           <w:shd w:val="clear" w:color="auto" w:fill="FFFFFF"/>
-          <w:lang w:eastAsia="fr-FR"/>
+          <w:lang w:val="en-US" w:eastAsia="fr-FR"/>
         </w:rPr>
         <w:t> </w:t>
       </w:r>
@@ -1642,7 +1642,7 @@
           <w:color w:val="000000" w:themeColor="text1"/>
           <w:sz w:val="28"/>
           <w:szCs w:val="28"/>
-          <w:lang w:eastAsia="fr-FR"/>
+          <w:lang w:val="en-US" w:eastAsia="fr-FR"/>
         </w:rPr>
         <w:t>10</w:t>
       </w:r>
@@ -1653,7 +1653,7 @@
           <w:sz w:val="28"/>
           <w:szCs w:val="28"/>
           <w:shd w:val="clear" w:color="auto" w:fill="FFFFFF"/>
-          <w:lang w:eastAsia="fr-FR"/>
+          <w:lang w:val="en-US" w:eastAsia="fr-FR"/>
         </w:rPr>
         <w:t>, 453 (2019).</w:t>
       </w:r>
@@ -2242,29 +2242,7 @@
             <w:szCs w:val="28"/>
             <w:lang w:val="en-US"/>
           </w:rPr>
-          <w:t>https://doi.org/10.10</w:t>
-        </w:r>
-        <w:r>
-          <w:rPr>
-            <w:rStyle w:val="Lienhypertexte"/>
-            <w:rFonts w:cstheme="minorHAnsi"/>
-            <w:bCs/>
-            <w:sz w:val="28"/>
-            <w:szCs w:val="28"/>
-            <w:lang w:val="en-US"/>
-          </w:rPr>
-          <w:t>0</w:t>
-        </w:r>
-        <w:r>
-          <w:rPr>
-            <w:rStyle w:val="Lienhypertexte"/>
-            <w:rFonts w:cstheme="minorHAnsi"/>
-            <w:bCs/>
-            <w:sz w:val="28"/>
-            <w:szCs w:val="28"/>
-            <w:lang w:val="en-US"/>
-          </w:rPr>
-          <w:t>2/path.5346</w:t>
+          <w:t>https://doi.org/10.1002/path.5346</w:t>
         </w:r>
       </w:hyperlink>
     </w:p>
@@ -2612,29 +2590,7 @@
             <w:szCs w:val="28"/>
             <w:lang w:val="en-US"/>
           </w:rPr>
-          <w:t>https://doi.org/10.1</w:t>
-        </w:r>
-        <w:r>
-          <w:rPr>
-            <w:rStyle w:val="Lienhypertexte"/>
-            <w:rFonts w:cstheme="minorHAnsi"/>
-            <w:color w:val="0070C0"/>
-            <w:sz w:val="28"/>
-            <w:szCs w:val="28"/>
-            <w:lang w:val="en-US"/>
-          </w:rPr>
-          <w:t>3</w:t>
-        </w:r>
-        <w:r>
-          <w:rPr>
-            <w:rStyle w:val="Lienhypertexte"/>
-            <w:rFonts w:cstheme="minorHAnsi"/>
-            <w:color w:val="0070C0"/>
-            <w:sz w:val="28"/>
-            <w:szCs w:val="28"/>
-            <w:lang w:val="en-US"/>
-          </w:rPr>
-          <w:t>71/journal.pone.0082506</w:t>
+          <w:t>https://doi.org/10.1371/journal.pone.0082506</w:t>
         </w:r>
       </w:hyperlink>
     </w:p>
@@ -2652,10 +2608,12 @@
     <w:p>
       <w:pPr>
         <w:rPr>
-          <w:rFonts w:cstheme="minorHAnsi"/>
-          <w:color w:val="000000" w:themeColor="text1"/>
-          <w:sz w:val="28"/>
-          <w:szCs w:val="28"/>
+          <w:rStyle w:val="Lienhypertexte"/>
+          <w:rFonts w:cstheme="minorHAnsi"/>
+          <w:color w:val="0070C0"/>
+          <w:sz w:val="28"/>
+          <w:szCs w:val="28"/>
+          <w:bdr w:val="none" w:sz="0" w:space="0" w:color="auto" w:frame="1"/>
           <w:lang w:val="en-US"/>
         </w:rPr>
       </w:pPr>
@@ -3015,7 +2973,18 @@
           <w:shd w:val="clear" w:color="auto" w:fill="FFFFFF"/>
           <w:lang w:val="en-US"/>
         </w:rPr>
-        <w:t>, Volume 100, Issue 2, 16 January 2008, Pages 140–154,</w:t>
+        <w:t xml:space="preserve">, Volume 100, Issue 2, 16 January 2008, Pages </w:t>
+      </w:r>
+      <w:r>
+        <w:rPr>
+          <w:rFonts w:cstheme="minorHAnsi"/>
+          <w:color w:val="000000" w:themeColor="text1"/>
+          <w:sz w:val="28"/>
+          <w:szCs w:val="28"/>
+          <w:shd w:val="clear" w:color="auto" w:fill="FFFFFF"/>
+          <w:lang w:val="en-US"/>
+        </w:rPr>
+        <w:t>140–154,</w:t>
       </w:r>
       <w:r>
         <w:rPr>
@@ -3040,35 +3009,173 @@
             <w:bdr w:val="none" w:sz="0" w:space="0" w:color="auto" w:frame="1"/>
             <w:lang w:val="en-US"/>
           </w:rPr>
-          <w:t>https://doi.org/1</w:t>
+          <w:t>https://doi.org/10.1093/jnci/djm288</w:t>
         </w:r>
-        <w:bookmarkStart w:id="0" w:name="_GoBack"/>
-        <w:bookmarkEnd w:id="0"/>
+      </w:hyperlink>
+    </w:p>
+    <w:p>
+      <w:pPr>
+        <w:rPr>
+          <w:rFonts w:cstheme="minorHAnsi"/>
+          <w:color w:val="000000" w:themeColor="text1"/>
+          <w:sz w:val="28"/>
+          <w:szCs w:val="28"/>
+          <w:lang w:val="en-US"/>
+        </w:rPr>
+      </w:pPr>
+    </w:p>
+    <w:p>
+      <w:pPr>
+        <w:rPr>
+          <w:rFonts w:eastAsia="Times New Roman" w:cstheme="minorHAnsi"/>
+          <w:color w:val="000000" w:themeColor="text1"/>
+          <w:sz w:val="28"/>
+          <w:szCs w:val="28"/>
+          <w:shd w:val="clear" w:color="auto" w:fill="FFFFFF"/>
+          <w:lang w:eastAsia="fr-FR"/>
+        </w:rPr>
+      </w:pPr>
+      <w:r>
+        <w:rPr>
+          <w:rFonts w:eastAsia="Times New Roman" w:cstheme="minorHAnsi"/>
+          <w:color w:val="000000" w:themeColor="text1"/>
+          <w:sz w:val="28"/>
+          <w:szCs w:val="28"/>
+          <w:shd w:val="clear" w:color="auto" w:fill="FFFFFF"/>
+          <w:lang w:val="en-US" w:eastAsia="fr-FR"/>
+        </w:rPr>
+        <w:t>Singh, S.K., Malik, A., Firoz, A. </w:t>
+      </w:r>
+      <w:r>
+        <w:rPr>
+          <w:rFonts w:eastAsia="Times New Roman" w:cstheme="minorHAnsi"/>
+          <w:i/>
+          <w:iCs/>
+          <w:color w:val="000000" w:themeColor="text1"/>
+          <w:sz w:val="28"/>
+          <w:szCs w:val="28"/>
+          <w:lang w:val="en-US" w:eastAsia="fr-FR"/>
+        </w:rPr>
+        <w:t>et al.</w:t>
+      </w:r>
+      <w:r>
+        <w:rPr>
+          <w:rFonts w:eastAsia="Times New Roman" w:cstheme="minorHAnsi"/>
+          <w:color w:val="000000" w:themeColor="text1"/>
+          <w:sz w:val="28"/>
+          <w:szCs w:val="28"/>
+          <w:shd w:val="clear" w:color="auto" w:fill="FFFFFF"/>
+          <w:lang w:val="en-US" w:eastAsia="fr-FR"/>
+        </w:rPr>
+        <w:t> CDKD: a clinical database of kidney diseases. </w:t>
+      </w:r>
+      <w:r>
+        <w:rPr>
+          <w:rFonts w:eastAsia="Times New Roman" w:cstheme="minorHAnsi"/>
+          <w:i/>
+          <w:iCs/>
+          <w:color w:val="000000" w:themeColor="text1"/>
+          <w:sz w:val="28"/>
+          <w:szCs w:val="28"/>
+          <w:lang w:eastAsia="fr-FR"/>
+        </w:rPr>
+        <w:t xml:space="preserve">BMC </w:t>
+      </w:r>
+      <w:proofErr w:type="spellStart"/>
+      <w:r>
+        <w:rPr>
+          <w:rFonts w:eastAsia="Times New Roman" w:cstheme="minorHAnsi"/>
+          <w:i/>
+          <w:iCs/>
+          <w:color w:val="000000" w:themeColor="text1"/>
+          <w:sz w:val="28"/>
+          <w:szCs w:val="28"/>
+          <w:lang w:eastAsia="fr-FR"/>
+        </w:rPr>
+        <w:t>Nephrol</w:t>
+      </w:r>
+      <w:proofErr w:type="spellEnd"/>
+      <w:r>
+        <w:rPr>
+          <w:rFonts w:eastAsia="Times New Roman" w:cstheme="minorHAnsi"/>
+          <w:color w:val="000000" w:themeColor="text1"/>
+          <w:sz w:val="28"/>
+          <w:szCs w:val="28"/>
+          <w:shd w:val="clear" w:color="auto" w:fill="FFFFFF"/>
+          <w:lang w:eastAsia="fr-FR"/>
+        </w:rPr>
+        <w:t> </w:t>
+      </w:r>
+      <w:r>
+        <w:rPr>
+          <w:rFonts w:eastAsia="Times New Roman" w:cstheme="minorHAnsi"/>
+          <w:bCs/>
+          <w:color w:val="000000" w:themeColor="text1"/>
+          <w:sz w:val="28"/>
+          <w:szCs w:val="28"/>
+          <w:lang w:eastAsia="fr-FR"/>
+        </w:rPr>
+        <w:t>13, </w:t>
+      </w:r>
+      <w:r>
+        <w:rPr>
+          <w:rFonts w:eastAsia="Times New Roman" w:cstheme="minorHAnsi"/>
+          <w:color w:val="000000" w:themeColor="text1"/>
+          <w:sz w:val="28"/>
+          <w:szCs w:val="28"/>
+          <w:shd w:val="clear" w:color="auto" w:fill="FFFFFF"/>
+          <w:lang w:eastAsia="fr-FR"/>
+        </w:rPr>
+        <w:t xml:space="preserve">23 (2012). </w:t>
+      </w:r>
+      <w:hyperlink r:id="rId19" w:history="1">
         <w:r>
           <w:rPr>
             <w:rStyle w:val="Lienhypertexte"/>
-            <w:rFonts w:cstheme="minorHAnsi"/>
-            <w:color w:val="0070C0"/>
+            <w:rFonts w:eastAsia="Times New Roman" w:cstheme="minorHAnsi"/>
             <w:sz w:val="28"/>
             <w:szCs w:val="28"/>
-            <w:bdr w:val="none" w:sz="0" w:space="0" w:color="auto" w:frame="1"/>
-            <w:lang w:val="en-US"/>
+            <w:shd w:val="clear" w:color="auto" w:fill="FFFFFF"/>
+            <w:lang w:eastAsia="fr-FR"/>
           </w:rPr>
-          <w:t>0</w:t>
-        </w:r>
-        <w:r>
-          <w:rPr>
-            <w:rStyle w:val="Lienhypertexte"/>
-            <w:rFonts w:cstheme="minorHAnsi"/>
-            <w:color w:val="0070C0"/>
-            <w:sz w:val="28"/>
-            <w:szCs w:val="28"/>
-            <w:bdr w:val="none" w:sz="0" w:space="0" w:color="auto" w:frame="1"/>
-            <w:lang w:val="en-US"/>
-          </w:rPr>
-          <w:t>.1093/jnci/djm288</w:t>
+          <w:t>https://doi.org/10.1186/1471-2369-13-23</w:t>
         </w:r>
       </w:hyperlink>
+    </w:p>
+    <w:p>
+      <w:pPr>
+        <w:rPr>
+          <w:rFonts w:eastAsia="Times New Roman" w:cstheme="minorHAnsi"/>
+          <w:color w:val="000000" w:themeColor="text1"/>
+          <w:sz w:val="28"/>
+          <w:szCs w:val="28"/>
+          <w:lang w:eastAsia="fr-FR"/>
+        </w:rPr>
+      </w:pPr>
+    </w:p>
+    <w:p>
+      <w:pPr>
+        <w:rPr>
+          <w:rFonts w:eastAsia="Times New Roman" w:cstheme="minorHAnsi"/>
+          <w:color w:val="000000" w:themeColor="text1"/>
+          <w:sz w:val="28"/>
+          <w:szCs w:val="28"/>
+          <w:lang w:eastAsia="fr-FR"/>
+        </w:rPr>
+      </w:pPr>
+      <w:bookmarkStart w:id="0" w:name="_GoBack"/>
+      <w:bookmarkEnd w:id="0"/>
+    </w:p>
+    <w:p>
+      <w:pPr>
+        <w:rPr>
+          <w:rFonts w:cstheme="minorHAnsi"/>
+          <w:color w:val="000000" w:themeColor="text1"/>
+          <w:sz w:val="28"/>
+          <w:szCs w:val="28"/>
+          <w:lang w:val="en-US"/>
+        </w:rPr>
+      </w:pPr>
     </w:p>
     <w:sectPr>
       <w:pgSz w:w="11900" w:h="16840"/>
